--- a/P3/Memoria.docx
+++ b/P3/Memoria.docx
@@ -1,10 +1,10 @@
 
 <file path=word/document.xml><?xml version="1.0" encoding="utf-8"?>
-<w:document xmlns:wpc="http://schemas.microsoft.com/office/word/2010/wordprocessingCanvas" xmlns:cx="http://schemas.microsoft.com/office/drawing/2014/chartex" xmlns:cx1="http://schemas.microsoft.com/office/drawing/2015/9/8/chartex" xmlns:cx2="http://schemas.microsoft.com/office/drawing/2015/10/21/chartex" xmlns:cx3="http://schemas.microsoft.com/office/drawing/2016/5/9/chartex" xmlns:cx4="http://schemas.microsoft.com/office/drawing/2016/5/10/chartex" xmlns:cx5="http://schemas.microsoft.com/office/drawing/2016/5/11/chartex" xmlns:cx6="http://schemas.microsoft.com/office/drawing/2016/5/12/chartex" xmlns:cx7="http://schemas.microsoft.com/office/drawing/2016/5/13/chartex" xmlns:cx8="http://schemas.microsoft.com/office/drawing/2016/5/14/chartex" xmlns:mc="http://schemas.openxmlformats.org/markup-compatibility/2006" xmlns:aink="http://schemas.microsoft.com/office/drawing/2016/ink" xmlns:am3d="http://schemas.microsoft.com/office/drawing/2017/model3d" xmlns:o="urn:schemas-microsoft-com:office:office" xmlns:r="http://schemas.openxmlformats.org/officeDocument/2006/relationships" xmlns:m="http://schemas.openxmlformats.org/officeDocument/2006/math" xmlns:v="urn:schemas-microsoft-com:vml" xmlns:wp14="http://schemas.microsoft.com/office/word/2010/wordprocessingDrawing" xmlns:wp="http://schemas.openxmlformats.org/drawingml/2006/wordprocessingDrawing" xmlns:w10="urn:schemas-microsoft-com:office:word" xmlns:w="http://schemas.openxmlformats.org/wordprocessingml/2006/main" xmlns:w14="http://schemas.microsoft.com/office/word/2010/wordml" xmlns:w15="http://schemas.microsoft.com/office/word/2012/wordml" xmlns:w16cex="http://schemas.microsoft.com/office/word/2018/wordml/cex" xmlns:w16cid="http://schemas.microsoft.com/office/word/2016/wordml/cid" xmlns:w16="http://schemas.microsoft.com/office/word/2018/wordml" xmlns:w16sdtdh="http://schemas.microsoft.com/office/word/2020/wordml/sdtdatahash" xmlns:w16se="http://schemas.microsoft.com/office/word/2015/wordml/symex" xmlns:wpg="http://schemas.microsoft.com/office/word/2010/wordprocessingGroup" xmlns:wpi="http://schemas.microsoft.com/office/word/2010/wordprocessingInk" xmlns:wne="http://schemas.microsoft.com/office/word/2006/wordml" xmlns:wps="http://schemas.microsoft.com/office/word/2010/wordprocessingShape" mc:Ignorable="w14 w15 w16se w16cid w16 w16cex w16sdtdh wp14">
+<w:document xmlns:wpc="http://schemas.microsoft.com/office/word/2010/wordprocessingCanvas" xmlns:cx="http://schemas.microsoft.com/office/drawing/2014/chartex" xmlns:cx1="http://schemas.microsoft.com/office/drawing/2015/9/8/chartex" xmlns:cx2="http://schemas.microsoft.com/office/drawing/2015/10/21/chartex" xmlns:cx3="http://schemas.microsoft.com/office/drawing/2016/5/9/chartex" xmlns:cx4="http://schemas.microsoft.com/office/drawing/2016/5/10/chartex" xmlns:cx5="http://schemas.microsoft.com/office/drawing/2016/5/11/chartex" xmlns:cx6="http://schemas.microsoft.com/office/drawing/2016/5/12/chartex" xmlns:cx7="http://schemas.microsoft.com/office/drawing/2016/5/13/chartex" xmlns:cx8="http://schemas.microsoft.com/office/drawing/2016/5/14/chartex" xmlns:mc="http://schemas.openxmlformats.org/markup-compatibility/2006" xmlns:aink="http://schemas.microsoft.com/office/drawing/2016/ink" xmlns:am3d="http://schemas.microsoft.com/office/drawing/2017/model3d" xmlns:o="urn:schemas-microsoft-com:office:office" xmlns:oel="http://schemas.microsoft.com/office/2019/extlst" xmlns:r="http://schemas.openxmlformats.org/officeDocument/2006/relationships" xmlns:m="http://schemas.openxmlformats.org/officeDocument/2006/math" xmlns:v="urn:schemas-microsoft-com:vml" xmlns:wp14="http://schemas.microsoft.com/office/word/2010/wordprocessingDrawing" xmlns:wp="http://schemas.openxmlformats.org/drawingml/2006/wordprocessingDrawing" xmlns:w10="urn:schemas-microsoft-com:office:word" xmlns:w="http://schemas.openxmlformats.org/wordprocessingml/2006/main" xmlns:w14="http://schemas.microsoft.com/office/word/2010/wordml" xmlns:w15="http://schemas.microsoft.com/office/word/2012/wordml" xmlns:w16cex="http://schemas.microsoft.com/office/word/2018/wordml/cex" xmlns:w16cid="http://schemas.microsoft.com/office/word/2016/wordml/cid" xmlns:w16="http://schemas.microsoft.com/office/word/2018/wordml" xmlns:w16sdtdh="http://schemas.microsoft.com/office/word/2020/wordml/sdtdatahash" xmlns:w16se="http://schemas.microsoft.com/office/word/2015/wordml/symex" xmlns:wpg="http://schemas.microsoft.com/office/word/2010/wordprocessingGroup" xmlns:wpi="http://schemas.microsoft.com/office/word/2010/wordprocessingInk" xmlns:wne="http://schemas.microsoft.com/office/word/2006/wordml" xmlns:wps="http://schemas.microsoft.com/office/word/2010/wordprocessingShape" mc:Ignorable="w14 w15 w16se w16cid w16 w16cex w16sdtdh wp14">
   <w:body>
     <w:p>
       <w:pPr>
-        <w:pStyle w:val="Ttulo1"/>
+        <w:pStyle w:val="Heading1"/>
       </w:pPr>
       <w:r>
         <w:t>Tarea 1</w:t>
@@ -18,7 +18,7 @@
     </w:p>
     <w:p>
       <w:pPr>
-        <w:pStyle w:val="Subttulo"/>
+        <w:pStyle w:val="Subtitle"/>
       </w:pPr>
       <w:r>
         <w:t xml:space="preserve">sudo </w:t>
@@ -29,7 +29,7 @@
     </w:p>
     <w:p>
       <w:pPr>
-        <w:pStyle w:val="Subttulo"/>
+        <w:pStyle w:val="Subtitle"/>
         <w:rPr>
           <w:lang w:val="en-US"/>
         </w:rPr>
@@ -75,7 +75,7 @@
     </w:p>
     <w:p>
       <w:pPr>
-        <w:pStyle w:val="Subttulo"/>
+        <w:pStyle w:val="Subtitle"/>
       </w:pPr>
       <w:r>
         <w:t>sudo ip addr del 10.10.5.5/32 dev lo</w:t>
@@ -83,7 +83,7 @@
     </w:p>
     <w:p>
       <w:pPr>
-        <w:pStyle w:val="Subttulo"/>
+        <w:pStyle w:val="Subtitle"/>
         <w:rPr>
           <w:lang w:val="en-US"/>
         </w:rPr>
@@ -116,7 +116,7 @@
     </w:p>
     <w:p>
       <w:pPr>
-        <w:pStyle w:val="Ttulo1"/>
+        <w:pStyle w:val="Heading1"/>
       </w:pPr>
       <w:r>
         <w:t>Tarea 2</w:t>
@@ -129,7 +129,7 @@
       </w:r>
       <w:r>
         <w:rPr>
-          <w:rStyle w:val="SubttuloCar"/>
+          <w:rStyle w:val="SubtitleChar"/>
         </w:rPr>
         <w:t>10.0.2.15</w:t>
       </w:r>
@@ -137,7 +137,7 @@
     <w:p>
       <w:pPr>
         <w:rPr>
-          <w:rStyle w:val="SubttuloCar"/>
+          <w:rStyle w:val="SubtitleChar"/>
         </w:rPr>
       </w:pPr>
       <w:r>
@@ -145,7 +145,7 @@
       </w:r>
       <w:r>
         <w:rPr>
-          <w:rStyle w:val="SubttuloCar"/>
+          <w:rStyle w:val="SubtitleChar"/>
         </w:rPr>
         <w:t>10.0.2.4</w:t>
       </w:r>
@@ -169,7 +169,7 @@
     </w:p>
     <w:p>
       <w:pPr>
-        <w:pStyle w:val="Subttulo"/>
+        <w:pStyle w:val="Subtitle"/>
       </w:pPr>
       <w:r>
         <w:t xml:space="preserve">sudo </w:t>
@@ -198,7 +198,7 @@
     </w:p>
     <w:p>
       <w:pPr>
-        <w:pStyle w:val="Subttulo"/>
+        <w:pStyle w:val="Subtitle"/>
         <w:rPr>
           <w:lang w:val="en-US"/>
         </w:rPr>
@@ -229,7 +229,7 @@
     </w:p>
     <w:p>
       <w:pPr>
-        <w:pStyle w:val="Subttulo"/>
+        <w:pStyle w:val="Subtitle"/>
       </w:pPr>
       <w:r>
         <w:t xml:space="preserve">ping </w:t>
@@ -248,7 +248,7 @@
     </w:p>
     <w:p>
       <w:pPr>
-        <w:pStyle w:val="Subttulo"/>
+        <w:pStyle w:val="Subtitle"/>
       </w:pPr>
       <w:r>
         <w:t>sudo ip route del default via 10.0.2.15</w:t>
@@ -262,7 +262,7 @@
     </w:p>
     <w:p>
       <w:pPr>
-        <w:pStyle w:val="Subttulo"/>
+        <w:pStyle w:val="Subtitle"/>
       </w:pPr>
       <w:r>
         <w:t xml:space="preserve">sudo </w:t>
@@ -291,7 +291,7 @@
     </w:p>
     <w:p>
       <w:pPr>
-        <w:pStyle w:val="Subttulo"/>
+        <w:pStyle w:val="Subtitle"/>
         <w:rPr>
           <w:lang w:val="en-US"/>
         </w:rPr>
@@ -311,7 +311,7 @@
     </w:p>
     <w:p>
       <w:pPr>
-        <w:pStyle w:val="Subttulo"/>
+        <w:pStyle w:val="Subtitle"/>
         <w:rPr>
           <w:lang w:val="en-US"/>
         </w:rPr>
@@ -325,7 +325,7 @@
     </w:p>
     <w:p>
       <w:pPr>
-        <w:pStyle w:val="Subttulo"/>
+        <w:pStyle w:val="Subtitle"/>
       </w:pPr>
       <w:r>
         <w:t>sudo ip route del default via 10.0.2.4</w:t>
@@ -430,7 +430,7 @@
     </w:p>
     <w:p>
       <w:pPr>
-        <w:pStyle w:val="Ttulo1"/>
+        <w:pStyle w:val="Heading1"/>
       </w:pPr>
       <w:r>
         <w:t>Tarea 3</w:t>
@@ -440,7 +440,7 @@
       <w:hyperlink r:id="rId7" w:anchor="OSPF-Configuration-Examples" w:history="1">
         <w:r>
           <w:rPr>
-            <w:rStyle w:val="Hipervnculo"/>
+            <w:rStyle w:val="Hyperlink"/>
           </w:rPr>
           <w:t>https://www.nongnu.org/quagga/docs/quagga.html#OSPF-Configuration-Examples</w:t>
         </w:r>
@@ -457,13 +457,13 @@
       </w:r>
       <w:r>
         <w:rPr>
-          <w:rStyle w:val="SubttuloCar"/>
+          <w:rStyle w:val="SubtitleChar"/>
         </w:rPr>
         <w:t>/etc/quagga/</w:t>
       </w:r>
       <w:r>
         <w:rPr>
-          <w:rStyle w:val="SubttuloCar"/>
+          <w:rStyle w:val="SubtitleChar"/>
         </w:rPr>
         <w:t>ospfd.conf</w:t>
       </w:r>
@@ -475,14 +475,14 @@
       </w:r>
       <w:r>
         <w:rPr>
-          <w:rStyle w:val="SubttuloCar"/>
+          <w:rStyle w:val="SubtitleChar"/>
         </w:rPr>
         <w:t>interface enp0s3</w:t>
       </w:r>
     </w:p>
     <w:p>
       <w:pPr>
-        <w:pStyle w:val="Subttulo"/>
+        <w:pStyle w:val="Subtitle"/>
         <w:rPr>
           <w:lang w:val="en-US"/>
         </w:rPr>
@@ -508,15 +508,15 @@
     </w:p>
     <w:p>
       <w:pPr>
-        <w:pStyle w:val="Subttulo"/>
-        <w:rPr>
-          <w:lang w:val="en-US"/>
-        </w:rPr>
-      </w:pPr>
-    </w:p>
-    <w:p>
-      <w:pPr>
-        <w:pStyle w:val="Subttulo"/>
+        <w:pStyle w:val="Subtitle"/>
+        <w:rPr>
+          <w:lang w:val="en-US"/>
+        </w:rPr>
+      </w:pPr>
+    </w:p>
+    <w:p>
+      <w:pPr>
+        <w:pStyle w:val="Subtitle"/>
         <w:rPr>
           <w:lang w:val="en-US"/>
         </w:rPr>
@@ -530,7 +530,7 @@
     </w:p>
     <w:p>
       <w:pPr>
-        <w:pStyle w:val="Subttulo"/>
+        <w:pStyle w:val="Subtitle"/>
         <w:rPr>
           <w:lang w:val="en-US"/>
         </w:rPr>
@@ -544,7 +544,7 @@
     </w:p>
     <w:p>
       <w:pPr>
-        <w:pStyle w:val="Subttulo"/>
+        <w:pStyle w:val="Subtitle"/>
         <w:rPr>
           <w:lang w:val="en-US"/>
         </w:rPr>
@@ -568,7 +568,7 @@
       </w:r>
       <w:r>
         <w:rPr>
-          <w:rStyle w:val="SubttuloCar"/>
+          <w:rStyle w:val="SubtitleChar"/>
         </w:rPr>
         <w:t>/etc/quagga/zebra.conf</w:t>
       </w:r>
@@ -578,7 +578,7 @@
     </w:p>
     <w:p>
       <w:pPr>
-        <w:pStyle w:val="Subttulo"/>
+        <w:pStyle w:val="Subtitle"/>
       </w:pPr>
       <w:r>
         <w:t>interface enp0s3</w:t>
@@ -586,7 +586,7 @@
     </w:p>
     <w:p>
       <w:pPr>
-        <w:pStyle w:val="Subttulo"/>
+        <w:pStyle w:val="Subtitle"/>
       </w:pPr>
       <w:r>
         <w:t xml:space="preserve">interface lo  </w:t>
@@ -600,7 +600,7 @@
     </w:p>
     <w:p>
       <w:pPr>
-        <w:pStyle w:val="Subttulo"/>
+        <w:pStyle w:val="Subtitle"/>
       </w:pPr>
       <w:r>
         <w:t>sudo /etc/init.d/</w:t>
@@ -614,7 +614,7 @@
     </w:p>
     <w:p>
       <w:pPr>
-        <w:pStyle w:val="Subttulo"/>
+        <w:pStyle w:val="Subtitle"/>
       </w:pPr>
       <w:r>
         <w:t>sudo /etc/init.d/ospfd restart</w:t>
@@ -631,7 +631,7 @@
     </w:p>
     <w:p>
       <w:pPr>
-        <w:pStyle w:val="Subttulo"/>
+        <w:pStyle w:val="Subtitle"/>
       </w:pPr>
       <w:r>
         <w:t>ping 10.10.1.1</w:t>
@@ -639,7 +639,7 @@
     </w:p>
     <w:p>
       <w:pPr>
-        <w:pStyle w:val="Subttulo"/>
+        <w:pStyle w:val="Subtitle"/>
       </w:pPr>
       <w:r>
         <w:t>ping 10.10.</w:t>
@@ -770,7 +770,7 @@
       </w:r>
       <w:r>
         <w:rPr>
-          <w:rStyle w:val="SubttuloCar"/>
+          <w:rStyle w:val="SubtitleChar"/>
         </w:rPr>
         <w:t>/etc/quagga/ospfd.conf</w:t>
       </w:r>
@@ -785,14 +785,14 @@
       </w:r>
       <w:r>
         <w:rPr>
-          <w:rStyle w:val="SubttuloCar"/>
+          <w:rStyle w:val="SubtitleChar"/>
         </w:rPr>
         <w:t>interface enp0s3</w:t>
       </w:r>
     </w:p>
     <w:p>
       <w:pPr>
-        <w:pStyle w:val="Subttulo"/>
+        <w:pStyle w:val="Subtitle"/>
       </w:pPr>
       <w:r>
         <w:t xml:space="preserve"> </w:t>
@@ -896,7 +896,7 @@
     </w:p>
     <w:p>
       <w:pPr>
-        <w:pStyle w:val="Ttulo1"/>
+        <w:pStyle w:val="Heading1"/>
         <w:rPr>
           <w:lang w:val="en-US"/>
         </w:rPr>
@@ -959,7 +959,7 @@
     </w:p>
     <w:p>
       <w:pPr>
-        <w:pStyle w:val="Subttulo"/>
+        <w:pStyle w:val="Subtitle"/>
         <w:rPr>
           <w:lang w:val="en-US"/>
         </w:rPr>
@@ -997,7 +997,7 @@
     </w:p>
     <w:p>
       <w:pPr>
-        <w:pStyle w:val="Subttulo"/>
+        <w:pStyle w:val="Subtitle"/>
         <w:rPr>
           <w:lang w:val="en-US"/>
         </w:rPr>
@@ -1024,7 +1024,7 @@
     </w:p>
     <w:p>
       <w:pPr>
-        <w:pStyle w:val="Subttulo"/>
+        <w:pStyle w:val="Subtitle"/>
         <w:rPr>
           <w:lang w:val="en-US"/>
         </w:rPr>
@@ -1044,7 +1044,7 @@
     </w:p>
     <w:p>
       <w:pPr>
-        <w:pStyle w:val="Subttulo"/>
+        <w:pStyle w:val="Subtitle"/>
         <w:rPr>
           <w:lang w:val="en-US"/>
         </w:rPr>
@@ -1069,7 +1069,7 @@
       </w:r>
       <w:r>
         <w:rPr>
-          <w:rStyle w:val="SubttuloCar"/>
+          <w:rStyle w:val="SubtitleChar"/>
         </w:rPr>
         <w:t>ip tunnel</w:t>
       </w:r>
@@ -1119,7 +1119,7 @@
     <w:p>
       <w:pPr>
         <w:rPr>
-          <w:rStyle w:val="SubttuloCar"/>
+          <w:rStyle w:val="SubtitleChar"/>
         </w:rPr>
       </w:pPr>
       <w:r>
@@ -1127,7 +1127,7 @@
       </w:r>
       <w:r>
         <w:rPr>
-          <w:rStyle w:val="SubttuloCar"/>
+          <w:rStyle w:val="SubtitleChar"/>
         </w:rPr>
         <w:t>ip link</w:t>
       </w:r>
@@ -1183,7 +1183,7 @@
     <w:p/>
     <w:p>
       <w:pPr>
-        <w:pStyle w:val="Ttulo1"/>
+        <w:pStyle w:val="Heading1"/>
       </w:pPr>
       <w:r>
         <w:t>Parte 4.2</w:t>
@@ -1201,7 +1201,7 @@
     </w:p>
     <w:p>
       <w:pPr>
-        <w:pStyle w:val="Subttulo"/>
+        <w:pStyle w:val="Subtitle"/>
       </w:pPr>
       <w:r>
         <w:t xml:space="preserve">sudo </w:t>
@@ -1229,7 +1229,7 @@
     </w:p>
     <w:p>
       <w:pPr>
-        <w:pStyle w:val="Subttulo"/>
+        <w:pStyle w:val="Subtitle"/>
       </w:pPr>
       <w:r>
         <w:t xml:space="preserve">sudo </w:t>
@@ -1257,13 +1257,13 @@
       </w:r>
       <w:r>
         <w:rPr>
-          <w:rStyle w:val="SubttuloCar"/>
+          <w:rStyle w:val="SubtitleChar"/>
         </w:rPr>
         <w:t>/etc/quagga/zebra.conf</w:t>
       </w:r>
       <w:r>
         <w:rPr>
-          <w:rStyle w:val="SubttuloCar"/>
+          <w:rStyle w:val="SubtitleChar"/>
         </w:rPr>
         <w:t xml:space="preserve"> </w:t>
       </w:r>
@@ -1279,7 +1279,7 @@
     </w:p>
     <w:p>
       <w:pPr>
-        <w:pStyle w:val="Subttulo"/>
+        <w:pStyle w:val="Subtitle"/>
       </w:pPr>
       <w:r>
         <w:t>interface tunel</w:t>
@@ -1289,7 +1289,7 @@
     <w:p>
       <w:pPr>
         <w:rPr>
-          <w:rStyle w:val="SubttuloCar"/>
+          <w:rStyle w:val="SubtitleChar"/>
         </w:rPr>
       </w:pPr>
       <w:r>
@@ -1297,26 +1297,26 @@
       </w:r>
       <w:r>
         <w:rPr>
-          <w:rStyle w:val="SubttuloCar"/>
+          <w:rStyle w:val="SubtitleChar"/>
         </w:rPr>
         <w:t>/etc/quagga/</w:t>
       </w:r>
       <w:r>
         <w:rPr>
-          <w:rStyle w:val="SubttuloCar"/>
+          <w:rStyle w:val="SubtitleChar"/>
         </w:rPr>
         <w:t>ripngd</w:t>
       </w:r>
       <w:r>
         <w:rPr>
-          <w:rStyle w:val="SubttuloCar"/>
+          <w:rStyle w:val="SubtitleChar"/>
         </w:rPr>
         <w:t>.conf</w:t>
       </w:r>
     </w:p>
     <w:p>
       <w:pPr>
-        <w:pStyle w:val="Subttulo"/>
+        <w:pStyle w:val="Subtitle"/>
         <w:rPr>
           <w:lang w:val="en-US"/>
         </w:rPr>
@@ -1330,7 +1330,7 @@
     </w:p>
     <w:p>
       <w:pPr>
-        <w:pStyle w:val="Subttulo"/>
+        <w:pStyle w:val="Subtitle"/>
         <w:rPr>
           <w:lang w:val="en-US"/>
         </w:rPr>
@@ -1344,7 +1344,7 @@
     </w:p>
     <w:p>
       <w:pPr>
-        <w:pStyle w:val="Subttulo"/>
+        <w:pStyle w:val="Subtitle"/>
         <w:rPr>
           <w:lang w:val="en-US"/>
         </w:rPr>
@@ -1363,7 +1363,7 @@
     </w:p>
     <w:p>
       <w:pPr>
-        <w:pStyle w:val="Subttulo"/>
+        <w:pStyle w:val="Subtitle"/>
       </w:pPr>
       <w:r>
         <w:t>sudo /etc/init.d/zebra restart</w:t>
@@ -1371,7 +1371,7 @@
     </w:p>
     <w:p>
       <w:pPr>
-        <w:pStyle w:val="Subttulo"/>
+        <w:pStyle w:val="Subtitle"/>
       </w:pPr>
       <w:r>
         <w:t>sudo /etc/init.d/ripngd restart</w:t>
@@ -1384,7 +1384,7 @@
     </w:p>
     <w:p>
       <w:pPr>
-        <w:pStyle w:val="Subttulo"/>
+        <w:pStyle w:val="Subtitle"/>
       </w:pPr>
       <w:r>
         <w:t>ping 200::1:1</w:t>
@@ -1435,7 +1435,7 @@
       </w:r>
       <w:r>
         <w:rPr>
-          <w:rStyle w:val="SubttuloCar"/>
+          <w:rStyle w:val="SubtitleChar"/>
         </w:rPr>
         <w:t>ip -6 r</w:t>
       </w:r>
@@ -1482,7 +1482,7 @@
     <w:p/>
     <w:tbl>
       <w:tblPr>
-        <w:tblStyle w:val="Tablaconcuadrcula"/>
+        <w:tblStyle w:val="TableGrid"/>
         <w:tblW w:w="0" w:type="auto"/>
         <w:tblLook w:val="04A0" w:firstRow="1" w:lastRow="0" w:firstColumn="1" w:lastColumn="0" w:noHBand="0" w:noVBand="1"/>
       </w:tblPr>
@@ -1755,7 +1755,7 @@
 </file>
 
 <file path=word/numbering.xml><?xml version="1.0" encoding="utf-8"?>
-<w:numbering xmlns:wpc="http://schemas.microsoft.com/office/word/2010/wordprocessingCanvas" xmlns:cx="http://schemas.microsoft.com/office/drawing/2014/chartex" xmlns:cx1="http://schemas.microsoft.com/office/drawing/2015/9/8/chartex" xmlns:cx2="http://schemas.microsoft.com/office/drawing/2015/10/21/chartex" xmlns:cx3="http://schemas.microsoft.com/office/drawing/2016/5/9/chartex" xmlns:cx4="http://schemas.microsoft.com/office/drawing/2016/5/10/chartex" xmlns:cx5="http://schemas.microsoft.com/office/drawing/2016/5/11/chartex" xmlns:cx6="http://schemas.microsoft.com/office/drawing/2016/5/12/chartex" xmlns:cx7="http://schemas.microsoft.com/office/drawing/2016/5/13/chartex" xmlns:cx8="http://schemas.microsoft.com/office/drawing/2016/5/14/chartex" xmlns:mc="http://schemas.openxmlformats.org/markup-compatibility/2006" xmlns:aink="http://schemas.microsoft.com/office/drawing/2016/ink" xmlns:am3d="http://schemas.microsoft.com/office/drawing/2017/model3d" xmlns:o="urn:schemas-microsoft-com:office:office" xmlns:r="http://schemas.openxmlformats.org/officeDocument/2006/relationships" xmlns:m="http://schemas.openxmlformats.org/officeDocument/2006/math" xmlns:v="urn:schemas-microsoft-com:vml" xmlns:wp14="http://schemas.microsoft.com/office/word/2010/wordprocessingDrawing" xmlns:wp="http://schemas.openxmlformats.org/drawingml/2006/wordprocessingDrawing" xmlns:w10="urn:schemas-microsoft-com:office:word" xmlns:w="http://schemas.openxmlformats.org/wordprocessingml/2006/main" xmlns:w14="http://schemas.microsoft.com/office/word/2010/wordml" xmlns:w15="http://schemas.microsoft.com/office/word/2012/wordml" xmlns:w16cex="http://schemas.microsoft.com/office/word/2018/wordml/cex" xmlns:w16cid="http://schemas.microsoft.com/office/word/2016/wordml/cid" xmlns:w16="http://schemas.microsoft.com/office/word/2018/wordml" xmlns:w16sdtdh="http://schemas.microsoft.com/office/word/2020/wordml/sdtdatahash" xmlns:w16se="http://schemas.microsoft.com/office/word/2015/wordml/symex" xmlns:wpg="http://schemas.microsoft.com/office/word/2010/wordprocessingGroup" xmlns:wpi="http://schemas.microsoft.com/office/word/2010/wordprocessingInk" xmlns:wne="http://schemas.microsoft.com/office/word/2006/wordml" xmlns:wps="http://schemas.microsoft.com/office/word/2010/wordprocessingShape" mc:Ignorable="w14 w15 w16se w16cid w16 w16cex w16sdtdh wp14"/>
+<w:numbering xmlns:wpc="http://schemas.microsoft.com/office/word/2010/wordprocessingCanvas" xmlns:cx="http://schemas.microsoft.com/office/drawing/2014/chartex" xmlns:cx1="http://schemas.microsoft.com/office/drawing/2015/9/8/chartex" xmlns:cx2="http://schemas.microsoft.com/office/drawing/2015/10/21/chartex" xmlns:cx3="http://schemas.microsoft.com/office/drawing/2016/5/9/chartex" xmlns:cx4="http://schemas.microsoft.com/office/drawing/2016/5/10/chartex" xmlns:cx5="http://schemas.microsoft.com/office/drawing/2016/5/11/chartex" xmlns:cx6="http://schemas.microsoft.com/office/drawing/2016/5/12/chartex" xmlns:cx7="http://schemas.microsoft.com/office/drawing/2016/5/13/chartex" xmlns:cx8="http://schemas.microsoft.com/office/drawing/2016/5/14/chartex" xmlns:mc="http://schemas.openxmlformats.org/markup-compatibility/2006" xmlns:aink="http://schemas.microsoft.com/office/drawing/2016/ink" xmlns:am3d="http://schemas.microsoft.com/office/drawing/2017/model3d" xmlns:o="urn:schemas-microsoft-com:office:office" xmlns:oel="http://schemas.microsoft.com/office/2019/extlst" xmlns:r="http://schemas.openxmlformats.org/officeDocument/2006/relationships" xmlns:m="http://schemas.openxmlformats.org/officeDocument/2006/math" xmlns:v="urn:schemas-microsoft-com:vml" xmlns:wp14="http://schemas.microsoft.com/office/word/2010/wordprocessingDrawing" xmlns:wp="http://schemas.openxmlformats.org/drawingml/2006/wordprocessingDrawing" xmlns:w10="urn:schemas-microsoft-com:office:word" xmlns:w="http://schemas.openxmlformats.org/wordprocessingml/2006/main" xmlns:w14="http://schemas.microsoft.com/office/word/2010/wordml" xmlns:w15="http://schemas.microsoft.com/office/word/2012/wordml" xmlns:w16cex="http://schemas.microsoft.com/office/word/2018/wordml/cex" xmlns:w16cid="http://schemas.microsoft.com/office/word/2016/wordml/cid" xmlns:w16="http://schemas.microsoft.com/office/word/2018/wordml" xmlns:w16sdtdh="http://schemas.microsoft.com/office/word/2020/wordml/sdtdatahash" xmlns:w16se="http://schemas.microsoft.com/office/word/2015/wordml/symex" xmlns:wpg="http://schemas.microsoft.com/office/word/2010/wordprocessingGroup" xmlns:wpi="http://schemas.microsoft.com/office/word/2010/wordprocessingInk" xmlns:wne="http://schemas.microsoft.com/office/word/2006/wordml" xmlns:wps="http://schemas.microsoft.com/office/word/2010/wordprocessingShape" mc:Ignorable="w14 w15 w16se w16cid w16 w16cex w16sdtdh wp14"/>
 </file>
 
 <file path=word/styles.xml><?xml version="1.0" encoding="utf-8"?>
@@ -2158,11 +2158,11 @@
     <w:qFormat/>
     <w:rsid w:val="003F48F1"/>
   </w:style>
-  <w:style w:type="paragraph" w:styleId="Ttulo1">
+  <w:style w:type="paragraph" w:styleId="Heading1">
     <w:name w:val="heading 1"/>
     <w:basedOn w:val="Normal"/>
     <w:next w:val="Normal"/>
-    <w:link w:val="Ttulo1Car"/>
+    <w:link w:val="Heading1Char"/>
     <w:uiPriority w:val="9"/>
     <w:qFormat/>
     <w:rsid w:val="00F83A57"/>
@@ -2179,12 +2179,12 @@
       <w:szCs w:val="32"/>
     </w:rPr>
   </w:style>
-  <w:style w:type="character" w:default="1" w:styleId="Fuentedeprrafopredeter">
+  <w:style w:type="character" w:default="1" w:styleId="DefaultParagraphFont">
     <w:name w:val="Default Paragraph Font"/>
     <w:uiPriority w:val="1"/>
     <w:unhideWhenUsed/>
   </w:style>
-  <w:style w:type="table" w:default="1" w:styleId="Tablanormal">
+  <w:style w:type="table" w:default="1" w:styleId="TableNormal">
     <w:name w:val="Normal Table"/>
     <w:uiPriority w:val="99"/>
     <w:semiHidden/>
@@ -2199,16 +2199,16 @@
       </w:tblCellMar>
     </w:tblPr>
   </w:style>
-  <w:style w:type="numbering" w:default="1" w:styleId="Sinlista">
+  <w:style w:type="numbering" w:default="1" w:styleId="NoList">
     <w:name w:val="No List"/>
     <w:uiPriority w:val="99"/>
     <w:semiHidden/>
     <w:unhideWhenUsed/>
   </w:style>
-  <w:style w:type="character" w:customStyle="1" w:styleId="Ttulo1Car">
-    <w:name w:val="Título 1 Car"/>
-    <w:basedOn w:val="Fuentedeprrafopredeter"/>
-    <w:link w:val="Ttulo1"/>
+  <w:style w:type="character" w:customStyle="1" w:styleId="Heading1Char">
+    <w:name w:val="Heading 1 Char"/>
+    <w:basedOn w:val="DefaultParagraphFont"/>
+    <w:link w:val="Heading1"/>
     <w:uiPriority w:val="9"/>
     <w:rsid w:val="00F83A57"/>
     <w:rPr>
@@ -2218,9 +2218,9 @@
       <w:szCs w:val="32"/>
     </w:rPr>
   </w:style>
-  <w:style w:type="character" w:styleId="Hipervnculo">
+  <w:style w:type="character" w:styleId="Hyperlink">
     <w:name w:val="Hyperlink"/>
-    <w:basedOn w:val="Fuentedeprrafopredeter"/>
+    <w:basedOn w:val="DefaultParagraphFont"/>
     <w:uiPriority w:val="99"/>
     <w:unhideWhenUsed/>
     <w:rsid w:val="00784428"/>
@@ -2229,9 +2229,9 @@
       <w:u w:val="single"/>
     </w:rPr>
   </w:style>
-  <w:style w:type="character" w:styleId="Mencinsinresolver">
+  <w:style w:type="character" w:styleId="UnresolvedMention">
     <w:name w:val="Unresolved Mention"/>
-    <w:basedOn w:val="Fuentedeprrafopredeter"/>
+    <w:basedOn w:val="DefaultParagraphFont"/>
     <w:uiPriority w:val="99"/>
     <w:semiHidden/>
     <w:unhideWhenUsed/>
@@ -2241,11 +2241,11 @@
       <w:shd w:val="clear" w:color="auto" w:fill="E1DFDD"/>
     </w:rPr>
   </w:style>
-  <w:style w:type="paragraph" w:styleId="Subttulo">
+  <w:style w:type="paragraph" w:styleId="Subtitle">
     <w:name w:val="Subtitle"/>
     <w:basedOn w:val="Normal"/>
     <w:next w:val="Normal"/>
-    <w:link w:val="SubttuloCar"/>
+    <w:link w:val="SubtitleChar"/>
     <w:uiPriority w:val="11"/>
     <w:qFormat/>
     <w:rsid w:val="008F3858"/>
@@ -2260,10 +2260,10 @@
       <w:spacing w:val="15"/>
     </w:rPr>
   </w:style>
-  <w:style w:type="character" w:customStyle="1" w:styleId="SubttuloCar">
-    <w:name w:val="Subtítulo Car"/>
-    <w:basedOn w:val="Fuentedeprrafopredeter"/>
-    <w:link w:val="Subttulo"/>
+  <w:style w:type="character" w:customStyle="1" w:styleId="SubtitleChar">
+    <w:name w:val="Subtitle Char"/>
+    <w:basedOn w:val="DefaultParagraphFont"/>
+    <w:link w:val="Subtitle"/>
     <w:uiPriority w:val="11"/>
     <w:rsid w:val="008F3858"/>
     <w:rPr>
@@ -2272,9 +2272,9 @@
       <w:spacing w:val="15"/>
     </w:rPr>
   </w:style>
-  <w:style w:type="table" w:styleId="Tablaconcuadrcula">
+  <w:style w:type="table" w:styleId="TableGrid">
     <w:name w:val="Table Grid"/>
-    <w:basedOn w:val="Tablanormal"/>
+    <w:basedOn w:val="TableNormal"/>
     <w:uiPriority w:val="39"/>
     <w:rsid w:val="00633DC2"/>
     <w:pPr>
